--- a/ТЗ.docx
+++ b/ТЗ.docx
@@ -496,7 +496,7 @@
       <w:pPr>
         <w:rPr>
           <w:b/>
-          <w:lang w:val="en-US"/>
+          <w:lang w:val="ru-RU"/>
         </w:rPr>
       </w:pPr>
       <w:r>
@@ -523,7 +523,7 @@
           <w:b/>
           <w:lang w:val="ru-RU"/>
         </w:rPr>
-        <w:t>Админ</w:t>
+        <w:t>Сотрудник</w:t>
       </w:r>
       <w:r>
         <w:rPr>
@@ -558,9 +558,92 @@
     </w:p>
     <w:p>
       <w:pPr>
+        <w:rPr>
+          <w:lang w:val="ru-RU"/>
+        </w:rPr>
+      </w:pPr>
+      <w:r>
+        <w:tab/>
+      </w:r>
+      <w:r>
+        <w:rPr>
+          <w:lang w:val="ru-RU"/>
+        </w:rPr>
+        <w:t xml:space="preserve">2. </w:t>
+      </w:r>
+      <w:r>
+        <w:rPr>
+          <w:lang w:val="ru-RU"/>
+        </w:rPr>
+        <w:t xml:space="preserve">Кнопки </w:t>
+      </w:r>
+    </w:p>
+    <w:p>
+      <w:pPr>
+        <w:rPr>
+          <w:lang w:val="ru-RU"/>
+        </w:rPr>
+      </w:pPr>
+      <w:r>
+        <w:rPr>
+          <w:lang w:val="ru-RU"/>
+        </w:rPr>
+        <w:tab/>
+      </w:r>
+      <w:r>
+        <w:rPr>
+          <w:lang w:val="ru-RU"/>
+        </w:rPr>
+        <w:tab/>
+        <w:t>2.1 Добавление товара</w:t>
+      </w:r>
+    </w:p>
+    <w:p>
+      <w:pPr>
+        <w:rPr>
+          <w:lang w:val="ru-RU"/>
+        </w:rPr>
+      </w:pPr>
+      <w:r>
+        <w:rPr>
+          <w:lang w:val="ru-RU"/>
+        </w:rPr>
+        <w:tab/>
+      </w:r>
+      <w:r>
+        <w:rPr>
+          <w:lang w:val="ru-RU"/>
+        </w:rPr>
+        <w:tab/>
+        <w:t>2.2 Редактирование товара</w:t>
+      </w:r>
+    </w:p>
+    <w:p>
+      <w:pPr>
+        <w:rPr>
+          <w:lang w:val="ru-RU"/>
+        </w:rPr>
+      </w:pPr>
+      <w:r>
+        <w:rPr>
+          <w:lang w:val="ru-RU"/>
+        </w:rPr>
+        <w:tab/>
+      </w:r>
+      <w:r>
+        <w:rPr>
+          <w:lang w:val="ru-RU"/>
+        </w:rPr>
+        <w:tab/>
+        <w:t>2.3 Удаление товара</w:t>
+      </w:r>
+    </w:p>
+    <w:p>
+      <w:pPr>
         <w:ind w:left="720"/>
       </w:pPr>
       <w:r>
+        <w:lastRenderedPageBreak/>
         <w:t>3. Нижняя панель:</w:t>
       </w:r>
     </w:p>
@@ -2448,4 +2531,16 @@
   </a:objectDefaults>
   <a:extraClrSchemeLst/>
 </a:theme>
+</file>
+
+<file path=customXml/item1.xml><?xml version="1.0" encoding="utf-8"?>
+<b:Sources xmlns:b="http://schemas.openxmlformats.org/officeDocument/2006/bibliography" xmlns="http://schemas.openxmlformats.org/officeDocument/2006/bibliography" SelectedStyle="\APASixthEditionOfficeOnline.xsl" StyleName="APA" Version="6"/>
+</file>
+
+<file path=customXml/itemProps1.xml><?xml version="1.0" encoding="utf-8"?>
+<ds:datastoreItem xmlns:ds="http://schemas.openxmlformats.org/officeDocument/2006/customXml" ds:itemID="{B86ED50F-8148-4828-9848-3F5E6C8C764F}">
+  <ds:schemaRefs>
+    <ds:schemaRef ds:uri="http://schemas.openxmlformats.org/officeDocument/2006/bibliography"/>
+  </ds:schemaRefs>
+</ds:datastoreItem>
 </file>